--- a/DevOps Interview Questions.docx
+++ b/DevOps Interview Questions.docx
@@ -2936,8 +2936,6 @@
           <w:numId w:val="3"/>
         </w:numPr>
       </w:pPr>
-      <w:bookmarkStart w:id="0" w:name="_GoBack"/>
-      <w:bookmarkEnd w:id="0"/>
       <w:r>
         <w:t>Kubernetes master controls the nodes and inside the nodes the containers are present.</w:t>
       </w:r>
@@ -3212,6 +3210,14 @@
     <w:p>
       <w:pPr>
         <w:pStyle w:val="ListParagraph"/>
+      </w:pPr>
+    </w:p>
+    <w:p>
+      <w:pPr>
+        <w:pStyle w:val="ListParagraph"/>
+        <w:rPr>
+          <w:noProof/>
+        </w:rPr>
       </w:pPr>
     </w:p>
     <w:p>
@@ -3273,6 +3279,633 @@
       </w:r>
     </w:p>
     <w:p/>
+    <w:p/>
+    <w:p>
+      <w:r>
+        <w:t>Python Scripting</w:t>
+      </w:r>
+    </w:p>
+    <w:p>
+      <w:pPr>
+        <w:pStyle w:val="ListParagraph"/>
+        <w:numPr>
+          <w:ilvl w:val="1"/>
+          <w:numId w:val="3"/>
+        </w:numPr>
+      </w:pPr>
+      <w:r>
+        <w:t>What is the difference between programming and scripting language?</w:t>
+      </w:r>
+    </w:p>
+    <w:p>
+      <w:pPr>
+        <w:pStyle w:val="ListParagraph"/>
+        <w:ind w:left="1440"/>
+      </w:pPr>
+    </w:p>
+    <w:p>
+      <w:pPr>
+        <w:pStyle w:val="ListParagraph"/>
+        <w:ind w:left="1440"/>
+      </w:pPr>
+      <w:r>
+        <w:t>Scripting used to automate and no need of compilation</w:t>
+      </w:r>
+      <w:r>
+        <w:t>.</w:t>
+      </w:r>
+    </w:p>
+    <w:p>
+      <w:pPr>
+        <w:pStyle w:val="ListParagraph"/>
+        <w:ind w:left="1440"/>
+      </w:pPr>
+    </w:p>
+    <w:p>
+      <w:pPr>
+        <w:pStyle w:val="ListParagraph"/>
+        <w:numPr>
+          <w:ilvl w:val="1"/>
+          <w:numId w:val="3"/>
+        </w:numPr>
+      </w:pPr>
+      <w:r>
+        <w:t>Passing command line arguments to python scripts?</w:t>
+      </w:r>
+    </w:p>
+    <w:p>
+      <w:pPr>
+        <w:pStyle w:val="ListParagraph"/>
+        <w:ind w:left="1440"/>
+      </w:pPr>
+    </w:p>
+    <w:p>
+      <w:pPr>
+        <w:pStyle w:val="ListParagraph"/>
+        <w:ind w:left="1440"/>
+      </w:pPr>
+      <w:r>
+        <w:t>Import sys</w:t>
+      </w:r>
+    </w:p>
+    <w:p>
+      <w:pPr>
+        <w:pStyle w:val="ListParagraph"/>
+        <w:ind w:left="1440"/>
+      </w:pPr>
+      <w:proofErr w:type="spellStart"/>
+      <w:r>
+        <w:t>sys.argv</w:t>
+      </w:r>
+      <w:proofErr w:type="spellEnd"/>
+      <w:r>
+        <w:t xml:space="preserve"> -</w:t>
+      </w:r>
+      <w:r>
+        <w:sym w:font="Wingdings" w:char="F0E0"/>
+      </w:r>
+      <w:r>
+        <w:t xml:space="preserve"> will be a list with first element the file name</w:t>
+      </w:r>
+    </w:p>
+    <w:p>
+      <w:pPr>
+        <w:pStyle w:val="ListParagraph"/>
+        <w:ind w:left="1440"/>
+      </w:pPr>
+    </w:p>
+    <w:p>
+      <w:pPr>
+        <w:pStyle w:val="ListParagraph"/>
+        <w:ind w:left="1440"/>
+      </w:pPr>
+    </w:p>
+    <w:p>
+      <w:pPr>
+        <w:pStyle w:val="ListParagraph"/>
+        <w:numPr>
+          <w:ilvl w:val="1"/>
+          <w:numId w:val="3"/>
+        </w:numPr>
+      </w:pPr>
+      <w:r>
+        <w:t>Changing directories</w:t>
+      </w:r>
+    </w:p>
+    <w:p>
+      <w:pPr>
+        <w:pStyle w:val="ListParagraph"/>
+        <w:ind w:left="1440"/>
+      </w:pPr>
+      <w:r>
+        <w:lastRenderedPageBreak/>
+        <w:t xml:space="preserve">Import </w:t>
+      </w:r>
+      <w:proofErr w:type="spellStart"/>
+      <w:r>
+        <w:t>os</w:t>
+      </w:r>
+      <w:proofErr w:type="spellEnd"/>
+    </w:p>
+    <w:p>
+      <w:pPr>
+        <w:pStyle w:val="ListParagraph"/>
+        <w:ind w:left="1440"/>
+      </w:pPr>
+      <w:proofErr w:type="spellStart"/>
+      <w:r>
+        <w:t>Os.getcwd</w:t>
+      </w:r>
+      <w:proofErr w:type="spellEnd"/>
+      <w:r>
+        <w:t xml:space="preserve">() </w:t>
+      </w:r>
+      <w:r>
+        <w:sym w:font="Wingdings" w:char="F0E0"/>
+      </w:r>
+      <w:r>
+        <w:t xml:space="preserve"> returns </w:t>
+      </w:r>
+      <w:proofErr w:type="spellStart"/>
+      <w:r>
+        <w:t>pwd</w:t>
+      </w:r>
+      <w:proofErr w:type="spellEnd"/>
+    </w:p>
+    <w:p>
+      <w:pPr>
+        <w:pStyle w:val="ListParagraph"/>
+        <w:ind w:left="1440"/>
+      </w:pPr>
+    </w:p>
+    <w:p>
+      <w:pPr>
+        <w:pStyle w:val="ListParagraph"/>
+        <w:numPr>
+          <w:ilvl w:val="1"/>
+          <w:numId w:val="3"/>
+        </w:numPr>
+      </w:pPr>
+      <w:r>
+        <w:t>Run on shell by scripts?</w:t>
+      </w:r>
+    </w:p>
+    <w:p>
+      <w:pPr>
+        <w:pStyle w:val="ListParagraph"/>
+        <w:ind w:left="1440"/>
+      </w:pPr>
+    </w:p>
+    <w:p>
+      <w:pPr>
+        <w:pStyle w:val="ListParagraph"/>
+        <w:ind w:left="1440"/>
+      </w:pPr>
+      <w:r>
+        <w:t>Import subprocess</w:t>
+      </w:r>
+    </w:p>
+    <w:p>
+      <w:pPr>
+        <w:pStyle w:val="ListParagraph"/>
+        <w:ind w:left="1440"/>
+      </w:pPr>
+    </w:p>
+    <w:p>
+      <w:pPr>
+        <w:pStyle w:val="ListParagraph"/>
+        <w:ind w:left="1440"/>
+      </w:pPr>
+      <w:proofErr w:type="spellStart"/>
+      <w:r>
+        <w:t>subprocess.call</w:t>
+      </w:r>
+      <w:proofErr w:type="spellEnd"/>
+      <w:r>
+        <w:t>(“ls”)</w:t>
+      </w:r>
+      <w:r>
+        <w:tab/>
+      </w:r>
+      <w:r>
+        <w:tab/>
+      </w:r>
+      <w:r>
+        <w:sym w:font="Wingdings" w:char="F0E0"/>
+      </w:r>
+      <w:r>
+        <w:t xml:space="preserve"> will return the exit code</w:t>
+      </w:r>
+    </w:p>
+    <w:p>
+      <w:pPr>
+        <w:pStyle w:val="ListParagraph"/>
+        <w:ind w:left="1440"/>
+      </w:pPr>
+    </w:p>
+    <w:p>
+      <w:pPr>
+        <w:pStyle w:val="ListParagraph"/>
+        <w:ind w:left="1440"/>
+      </w:pPr>
+      <w:proofErr w:type="spellStart"/>
+      <w:r>
+        <w:t>subprocess.call</w:t>
+      </w:r>
+      <w:proofErr w:type="spellEnd"/>
+      <w:r>
+        <w:t>(</w:t>
+      </w:r>
+      <w:r>
+        <w:t>[</w:t>
+      </w:r>
+      <w:r>
+        <w:t>“ls”</w:t>
+      </w:r>
+      <w:r>
+        <w:t>,”-l”]</w:t>
+      </w:r>
+      <w:r>
+        <w:t>)</w:t>
+      </w:r>
+      <w:r>
+        <w:tab/>
+      </w:r>
+      <w:r>
+        <w:sym w:font="Wingdings" w:char="F0E0"/>
+      </w:r>
+      <w:r>
+        <w:t xml:space="preserve"> when more arguments present</w:t>
+      </w:r>
+    </w:p>
+    <w:p>
+      <w:pPr>
+        <w:pStyle w:val="ListParagraph"/>
+        <w:ind w:left="1440"/>
+      </w:pPr>
+    </w:p>
+    <w:p>
+      <w:pPr>
+        <w:pStyle w:val="ListParagraph"/>
+        <w:ind w:left="1440"/>
+      </w:pPr>
+    </w:p>
+    <w:p>
+      <w:pPr>
+        <w:pStyle w:val="ListParagraph"/>
+        <w:ind w:left="1440"/>
+      </w:pPr>
+      <w:proofErr w:type="spellStart"/>
+      <w:r>
+        <w:t>subprocess.check_output</w:t>
+      </w:r>
+      <w:proofErr w:type="spellEnd"/>
+      <w:r>
+        <w:t>([‘ls’,’-l’])</w:t>
+      </w:r>
+      <w:r>
+        <w:tab/>
+      </w:r>
+      <w:r>
+        <w:sym w:font="Wingdings" w:char="F0E0"/>
+      </w:r>
+      <w:r>
+        <w:t xml:space="preserve"> returns the output as a string</w:t>
+      </w:r>
+    </w:p>
+    <w:p>
+      <w:pPr>
+        <w:pStyle w:val="ListParagraph"/>
+        <w:ind w:left="1440"/>
+      </w:pPr>
+    </w:p>
+    <w:p>
+      <w:pPr>
+        <w:pStyle w:val="ListParagraph"/>
+        <w:ind w:left="1440"/>
+      </w:pPr>
+    </w:p>
+    <w:p>
+      <w:pPr>
+        <w:pStyle w:val="ListParagraph"/>
+        <w:ind w:left="1440"/>
+      </w:pPr>
+      <w:proofErr w:type="spellStart"/>
+      <w:r>
+        <w:t>Popen</w:t>
+      </w:r>
+      <w:proofErr w:type="spellEnd"/>
+      <w:r>
+        <w:t xml:space="preserve"> </w:t>
+      </w:r>
+      <w:r>
+        <w:sym w:font="Wingdings" w:char="F0E0"/>
+      </w:r>
+      <w:r>
+        <w:t xml:space="preserve"> handled a process open class. Executed the program as a child process</w:t>
+      </w:r>
+    </w:p>
+    <w:p>
+      <w:pPr>
+        <w:pStyle w:val="ListParagraph"/>
+        <w:ind w:left="1440"/>
+      </w:pPr>
+    </w:p>
+    <w:p>
+      <w:pPr>
+        <w:pStyle w:val="ListParagraph"/>
+        <w:ind w:left="1440"/>
+      </w:pPr>
+    </w:p>
+    <w:p>
+      <w:pPr>
+        <w:pStyle w:val="ListParagraph"/>
+        <w:ind w:left="1440"/>
+      </w:pPr>
+    </w:p>
+    <w:p>
+      <w:pPr>
+        <w:pStyle w:val="ListParagraph"/>
+        <w:ind w:left="1440"/>
+      </w:pPr>
+      <w:r>
+        <w:t>Linux File Structure</w:t>
+      </w:r>
+    </w:p>
+    <w:p>
+      <w:pPr>
+        <w:pStyle w:val="ListParagraph"/>
+        <w:ind w:left="1440"/>
+      </w:pPr>
+    </w:p>
+    <w:p>
+      <w:pPr>
+        <w:pStyle w:val="ListParagraph"/>
+        <w:ind w:left="1440"/>
+      </w:pPr>
+      <w:r>
+        <w:rPr>
+          <w:noProof/>
+        </w:rPr>
+        <w:drawing>
+          <wp:inline distT="0" distB="0" distL="0" distR="0" wp14:anchorId="05755DA9" wp14:editId="7408EB48">
+            <wp:extent cx="4705350" cy="2714625"/>
+            <wp:effectExtent l="0" t="0" r="0" b="9525"/>
+            <wp:docPr id="6" name="Picture 6"/>
+            <wp:cNvGraphicFramePr>
+              <a:graphicFrameLocks xmlns:a="http://schemas.openxmlformats.org/drawingml/2006/main" noChangeAspect="1"/>
+            </wp:cNvGraphicFramePr>
+            <a:graphic xmlns:a="http://schemas.openxmlformats.org/drawingml/2006/main">
+              <a:graphicData uri="http://schemas.openxmlformats.org/drawingml/2006/picture">
+                <pic:pic xmlns:pic="http://schemas.openxmlformats.org/drawingml/2006/picture">
+                  <pic:nvPicPr>
+                    <pic:cNvPr id="0" name="Picture 1"/>
+                    <pic:cNvPicPr>
+                      <a:picLocks noChangeAspect="1" noChangeArrowheads="1"/>
+                    </pic:cNvPicPr>
+                  </pic:nvPicPr>
+                  <pic:blipFill>
+                    <a:blip r:embed="rId12">
+                      <a:extLst>
+                        <a:ext uri="{28A0092B-C50C-407E-A947-70E740481C1C}">
+                          <a14:useLocalDpi xmlns:a14="http://schemas.microsoft.com/office/drawing/2010/main" val="0"/>
+                        </a:ext>
+                      </a:extLst>
+                    </a:blip>
+                    <a:srcRect/>
+                    <a:stretch>
+                      <a:fillRect/>
+                    </a:stretch>
+                  </pic:blipFill>
+                  <pic:spPr bwMode="auto">
+                    <a:xfrm>
+                      <a:off x="0" y="0"/>
+                      <a:ext cx="4705350" cy="2714625"/>
+                    </a:xfrm>
+                    <a:prstGeom prst="rect">
+                      <a:avLst/>
+                    </a:prstGeom>
+                    <a:noFill/>
+                    <a:ln>
+                      <a:noFill/>
+                    </a:ln>
+                  </pic:spPr>
+                </pic:pic>
+              </a:graphicData>
+            </a:graphic>
+          </wp:inline>
+        </w:drawing>
+      </w:r>
+    </w:p>
+    <w:p>
+      <w:pPr>
+        <w:pStyle w:val="ListParagraph"/>
+        <w:ind w:left="1440"/>
+      </w:pPr>
+    </w:p>
+    <w:p>
+      <w:pPr>
+        <w:pStyle w:val="ListParagraph"/>
+        <w:ind w:left="1440"/>
+      </w:pPr>
+    </w:p>
+    <w:p>
+      <w:pPr>
+        <w:pStyle w:val="ListParagraph"/>
+        <w:ind w:left="1440"/>
+      </w:pPr>
+      <w:r>
+        <w:t xml:space="preserve">/bin </w:t>
+      </w:r>
+      <w:r>
+        <w:sym w:font="Wingdings" w:char="F0E0"/>
+      </w:r>
+      <w:r>
+        <w:t xml:space="preserve"> all </w:t>
+      </w:r>
+      <w:proofErr w:type="spellStart"/>
+      <w:r>
+        <w:t>softwares</w:t>
+      </w:r>
+      <w:proofErr w:type="spellEnd"/>
+      <w:r>
+        <w:t>, commands.</w:t>
+      </w:r>
+    </w:p>
+    <w:p>
+      <w:pPr>
+        <w:pStyle w:val="ListParagraph"/>
+        <w:ind w:left="1440"/>
+      </w:pPr>
+    </w:p>
+    <w:p>
+      <w:pPr>
+        <w:pStyle w:val="ListParagraph"/>
+        <w:ind w:left="1440"/>
+      </w:pPr>
+      <w:r>
+        <w:t xml:space="preserve">/boot </w:t>
+      </w:r>
+      <w:r>
+        <w:sym w:font="Wingdings" w:char="F0E0"/>
+      </w:r>
+      <w:r>
+        <w:t xml:space="preserve"> Kernel needed boot loader</w:t>
+      </w:r>
+    </w:p>
+    <w:p>
+      <w:pPr>
+        <w:pStyle w:val="ListParagraph"/>
+        <w:ind w:left="1440"/>
+      </w:pPr>
+    </w:p>
+    <w:p>
+      <w:pPr>
+        <w:pStyle w:val="ListParagraph"/>
+        <w:ind w:left="1440"/>
+      </w:pPr>
+      <w:r>
+        <w:t>/</w:t>
+      </w:r>
+      <w:proofErr w:type="spellStart"/>
+      <w:r>
+        <w:t>etc</w:t>
+      </w:r>
+      <w:proofErr w:type="spellEnd"/>
+      <w:r>
+        <w:t xml:space="preserve"> </w:t>
+      </w:r>
+      <w:r>
+        <w:sym w:font="Wingdings" w:char="F0E0"/>
+      </w:r>
+      <w:r>
+        <w:t xml:space="preserve"> all configuration files</w:t>
+      </w:r>
+    </w:p>
+    <w:p>
+      <w:pPr>
+        <w:pStyle w:val="ListParagraph"/>
+        <w:ind w:left="1440"/>
+      </w:pPr>
+    </w:p>
+    <w:p>
+      <w:pPr>
+        <w:pStyle w:val="ListParagraph"/>
+        <w:ind w:left="1440"/>
+      </w:pPr>
+      <w:r>
+        <w:lastRenderedPageBreak/>
+        <w:t xml:space="preserve">/home </w:t>
+      </w:r>
+      <w:r>
+        <w:sym w:font="Wingdings" w:char="F0E0"/>
+      </w:r>
+      <w:r>
+        <w:t xml:space="preserve"> all drives present in the system</w:t>
+      </w:r>
+    </w:p>
+    <w:p>
+      <w:pPr>
+        <w:pStyle w:val="ListParagraph"/>
+        <w:ind w:left="1440"/>
+      </w:pPr>
+    </w:p>
+    <w:p>
+      <w:pPr>
+        <w:pStyle w:val="ListParagraph"/>
+        <w:ind w:left="1440"/>
+      </w:pPr>
+      <w:r>
+        <w:t xml:space="preserve">/lib </w:t>
+      </w:r>
+      <w:r>
+        <w:sym w:font="Wingdings" w:char="F0E0"/>
+      </w:r>
+      <w:r>
+        <w:t xml:space="preserve"> libraries needed for the system</w:t>
+      </w:r>
+    </w:p>
+    <w:p>
+      <w:pPr>
+        <w:pStyle w:val="ListParagraph"/>
+        <w:ind w:left="1440"/>
+      </w:pPr>
+    </w:p>
+    <w:p>
+      <w:pPr>
+        <w:pStyle w:val="ListParagraph"/>
+        <w:ind w:left="1440"/>
+      </w:pPr>
+      <w:r>
+        <w:t>/</w:t>
+      </w:r>
+      <w:proofErr w:type="spellStart"/>
+      <w:r>
+        <w:t>tmp</w:t>
+      </w:r>
+      <w:proofErr w:type="spellEnd"/>
+      <w:r>
+        <w:t xml:space="preserve"> </w:t>
+      </w:r>
+      <w:r>
+        <w:sym w:font="Wingdings" w:char="F0E0"/>
+      </w:r>
+      <w:r>
+        <w:t xml:space="preserve"> temporary files are stored</w:t>
+      </w:r>
+    </w:p>
+    <w:p>
+      <w:pPr>
+        <w:pStyle w:val="ListParagraph"/>
+        <w:ind w:left="1440"/>
+      </w:pPr>
+    </w:p>
+    <w:p>
+      <w:pPr>
+        <w:pStyle w:val="ListParagraph"/>
+        <w:ind w:left="1440"/>
+      </w:pPr>
+      <w:r>
+        <w:t xml:space="preserve">/var </w:t>
+      </w:r>
+      <w:r>
+        <w:sym w:font="Wingdings" w:char="F0E0"/>
+      </w:r>
+      <w:r>
+        <w:t xml:space="preserve"> logs and temporary files, caches backup</w:t>
+      </w:r>
+    </w:p>
+    <w:p>
+      <w:pPr>
+        <w:pStyle w:val="ListParagraph"/>
+        <w:ind w:left="1440"/>
+      </w:pPr>
+    </w:p>
+    <w:p>
+      <w:pPr>
+        <w:pStyle w:val="ListParagraph"/>
+        <w:ind w:left="1440"/>
+      </w:pPr>
+      <w:bookmarkStart w:id="0" w:name="_GoBack"/>
+      <w:bookmarkEnd w:id="0"/>
+    </w:p>
+    <w:p>
+      <w:pPr>
+        <w:pStyle w:val="ListParagraph"/>
+        <w:ind w:left="1440"/>
+      </w:pPr>
+    </w:p>
+    <w:p>
+      <w:pPr>
+        <w:pStyle w:val="ListParagraph"/>
+        <w:ind w:left="1440"/>
+      </w:pPr>
+    </w:p>
+    <w:p>
+      <w:r>
+        <w:tab/>
+      </w:r>
+    </w:p>
     <w:sectPr>
       <w:pgSz w:w="12240" w:h="15840"/>
       <w:pgMar w:top="1440" w:right="1440" w:bottom="1440" w:left="1440" w:header="720" w:footer="720" w:gutter="0"/>
@@ -3670,7 +4303,7 @@
       </w:pPr>
     </w:pPrDefault>
   </w:docDefaults>
-  <w:latentStyles w:defLockedState="0" w:defUIPriority="99" w:defSemiHidden="0" w:defUnhideWhenUsed="0" w:defQFormat="0" w:count="375">
+  <w:latentStyles w:defLockedState="0" w:defUIPriority="99" w:defSemiHidden="0" w:defUnhideWhenUsed="0" w:defQFormat="0" w:count="376">
     <w:lsdException w:name="Normal" w:uiPriority="0" w:qFormat="1"/>
     <w:lsdException w:name="heading 1" w:uiPriority="9" w:qFormat="1"/>
     <w:lsdException w:name="heading 2" w:semiHidden="1" w:uiPriority="9" w:unhideWhenUsed="1" w:qFormat="1"/>
@@ -3776,7 +4409,6 @@
     <w:lsdException w:name="HTML Sample" w:semiHidden="1" w:unhideWhenUsed="1"/>
     <w:lsdException w:name="HTML Typewriter" w:semiHidden="1" w:unhideWhenUsed="1"/>
     <w:lsdException w:name="HTML Variable" w:semiHidden="1" w:unhideWhenUsed="1"/>
-    <w:lsdException w:name="Normal Table" w:semiHidden="1" w:unhideWhenUsed="1"/>
     <w:lsdException w:name="annotation subject" w:semiHidden="1" w:unhideWhenUsed="1"/>
     <w:lsdException w:name="No List" w:semiHidden="1" w:unhideWhenUsed="1"/>
     <w:lsdException w:name="Outline List 1" w:semiHidden="1" w:unhideWhenUsed="1"/>
@@ -3823,10 +4455,8 @@
     <w:lsdException w:name="Table Subtle 2" w:semiHidden="1" w:unhideWhenUsed="1"/>
     <w:lsdException w:name="Table Web 1" w:semiHidden="1" w:unhideWhenUsed="1"/>
     <w:lsdException w:name="Table Web 2" w:semiHidden="1" w:unhideWhenUsed="1"/>
-    <w:lsdException w:name="Table Web 3" w:semiHidden="1" w:unhideWhenUsed="1"/>
     <w:lsdException w:name="Balloon Text" w:semiHidden="1" w:unhideWhenUsed="1"/>
     <w:lsdException w:name="Table Grid" w:uiPriority="39"/>
-    <w:lsdException w:name="Table Theme" w:semiHidden="1" w:unhideWhenUsed="1"/>
     <w:lsdException w:name="Placeholder Text" w:semiHidden="1"/>
     <w:lsdException w:name="No Spacing" w:uiPriority="1" w:qFormat="1"/>
     <w:lsdException w:name="Light Shading" w:uiPriority="60"/>
@@ -4046,6 +4676,7 @@
     <w:lsdException w:name="Smart Hyperlink" w:semiHidden="1" w:unhideWhenUsed="1"/>
     <w:lsdException w:name="Hashtag" w:semiHidden="1" w:unhideWhenUsed="1"/>
     <w:lsdException w:name="Unresolved Mention" w:semiHidden="1" w:unhideWhenUsed="1"/>
+    <w:lsdException w:name="Smart Link" w:semiHidden="1" w:unhideWhenUsed="1"/>
   </w:latentStyles>
   <w:style w:type="paragraph" w:default="1" w:styleId="Normal">
     <w:name w:val="Normal"/>
@@ -4111,6 +4742,36 @@
       <w:ind w:left="720"/>
       <w:contextualSpacing/>
     </w:pPr>
+  </w:style>
+  <w:style w:type="paragraph" w:styleId="BalloonText">
+    <w:name w:val="Balloon Text"/>
+    <w:basedOn w:val="Normal"/>
+    <w:link w:val="BalloonTextChar"/>
+    <w:uiPriority w:val="99"/>
+    <w:semiHidden/>
+    <w:unhideWhenUsed/>
+    <w:rsid w:val="00521277"/>
+    <w:pPr>
+      <w:spacing w:after="0" w:line="240" w:lineRule="auto"/>
+    </w:pPr>
+    <w:rPr>
+      <w:rFonts w:ascii="Segoe UI" w:hAnsi="Segoe UI" w:cs="Segoe UI"/>
+      <w:sz w:val="18"/>
+      <w:szCs w:val="18"/>
+    </w:rPr>
+  </w:style>
+  <w:style w:type="character" w:customStyle="1" w:styleId="BalloonTextChar">
+    <w:name w:val="Balloon Text Char"/>
+    <w:basedOn w:val="DefaultParagraphFont"/>
+    <w:link w:val="BalloonText"/>
+    <w:uiPriority w:val="99"/>
+    <w:semiHidden/>
+    <w:rsid w:val="00521277"/>
+    <w:rPr>
+      <w:rFonts w:ascii="Segoe UI" w:hAnsi="Segoe UI" w:cs="Segoe UI"/>
+      <w:sz w:val="18"/>
+      <w:szCs w:val="18"/>
+    </w:rPr>
   </w:style>
 </w:styles>
 </file>
